--- a/GUGUENGINE/Submission/poopoopipe_documents/testing/playtest/gam250_prealpha_playtest_report1_team99.docx
+++ b/GUGUENGINE/Submission/poopoopipe_documents/testing/playtest/gam250_prealpha_playtest_report1_team99.docx
@@ -1,6 +1,6 @@
 
 <file path=word/document.xml><?xml version="1.0" encoding="utf-8"?>
-<w:document xmlns:wpc="http://schemas.microsoft.com/office/word/2010/wordprocessingCanvas" xmlns:cx="http://schemas.microsoft.com/office/drawing/2014/chartex" xmlns:cx1="http://schemas.microsoft.com/office/drawing/2015/9/8/chartex" xmlns:cx2="http://schemas.microsoft.com/office/drawing/2015/10/21/chartex" xmlns:cx3="http://schemas.microsoft.com/office/drawing/2016/5/9/chartex" xmlns:cx4="http://schemas.microsoft.com/office/drawing/2016/5/10/chartex" xmlns:cx5="http://schemas.microsoft.com/office/drawing/2016/5/11/chartex" xmlns:cx6="http://schemas.microsoft.com/office/drawing/2016/5/12/chartex" xmlns:cx7="http://schemas.microsoft.com/office/drawing/2016/5/13/chartex" xmlns:cx8="http://schemas.microsoft.com/office/drawing/2016/5/14/chartex" xmlns:mc="http://schemas.openxmlformats.org/markup-compatibility/2006" xmlns:aink="http://schemas.microsoft.com/office/drawing/2016/ink" xmlns:am3d="http://schemas.microsoft.com/office/drawing/2017/model3d" xmlns:o="urn:schemas-microsoft-com:office:office" xmlns:r="http://schemas.openxmlformats.org/officeDocument/2006/relationships" xmlns:m="http://schemas.openxmlformats.org/officeDocument/2006/math" xmlns:v="urn:schemas-microsoft-com:vml" xmlns:wp14="http://schemas.microsoft.com/office/word/2010/wordprocessingDrawing" xmlns:wp="http://schemas.openxmlformats.org/drawingml/2006/wordprocessingDrawing" xmlns:w10="urn:schemas-microsoft-com:office:word" xmlns:w="http://schemas.openxmlformats.org/wordprocessingml/2006/main" xmlns:w14="http://schemas.microsoft.com/office/word/2010/wordml" xmlns:w15="http://schemas.microsoft.com/office/word/2012/wordml" xmlns:w16cid="http://schemas.microsoft.com/office/word/2016/wordml/cid" xmlns:w16se="http://schemas.microsoft.com/office/word/2015/wordml/symex" xmlns:wpg="http://schemas.microsoft.com/office/word/2010/wordprocessingGroup" xmlns:wpi="http://schemas.microsoft.com/office/word/2010/wordprocessingInk" xmlns:wne="http://schemas.microsoft.com/office/word/2006/wordml" xmlns:wps="http://schemas.microsoft.com/office/word/2010/wordprocessingShape" mc:Ignorable="w14 w15 w16se w16cid wp14">
+<w:document xmlns:wpc="http://schemas.microsoft.com/office/word/2010/wordprocessingCanvas" xmlns:cx="http://schemas.microsoft.com/office/drawing/2014/chartex" xmlns:cx1="http://schemas.microsoft.com/office/drawing/2015/9/8/chartex" xmlns:cx2="http://schemas.microsoft.com/office/drawing/2015/10/21/chartex" xmlns:cx3="http://schemas.microsoft.com/office/drawing/2016/5/9/chartex" xmlns:cx4="http://schemas.microsoft.com/office/drawing/2016/5/10/chartex" xmlns:cx5="http://schemas.microsoft.com/office/drawing/2016/5/11/chartex" xmlns:cx6="http://schemas.microsoft.com/office/drawing/2016/5/12/chartex" xmlns:cx7="http://schemas.microsoft.com/office/drawing/2016/5/13/chartex" xmlns:cx8="http://schemas.microsoft.com/office/drawing/2016/5/14/chartex" xmlns:mc="http://schemas.openxmlformats.org/markup-compatibility/2006" xmlns:aink="http://schemas.microsoft.com/office/drawing/2016/ink" xmlns:am3d="http://schemas.microsoft.com/office/drawing/2017/model3d" xmlns:o="urn:schemas-microsoft-com:office:office" xmlns:r="http://schemas.openxmlformats.org/officeDocument/2006/relationships" xmlns:m="http://schemas.openxmlformats.org/officeDocument/2006/math" xmlns:v="urn:schemas-microsoft-com:vml" xmlns:wp14="http://schemas.microsoft.com/office/word/2010/wordprocessingDrawing" xmlns:wp="http://schemas.openxmlformats.org/drawingml/2006/wordprocessingDrawing" xmlns:w10="urn:schemas-microsoft-com:office:word" xmlns:w="http://schemas.openxmlformats.org/wordprocessingml/2006/main" xmlns:w14="http://schemas.microsoft.com/office/word/2010/wordml" xmlns:w15="http://schemas.microsoft.com/office/word/2012/wordml" xmlns:w16cex="http://schemas.microsoft.com/office/word/2018/wordml/cex" xmlns:w16cid="http://schemas.microsoft.com/office/word/2016/wordml/cid" xmlns:w16="http://schemas.microsoft.com/office/word/2018/wordml" xmlns:w16se="http://schemas.microsoft.com/office/word/2015/wordml/symex" xmlns:wpg="http://schemas.microsoft.com/office/word/2010/wordprocessingGroup" xmlns:wpi="http://schemas.microsoft.com/office/word/2010/wordprocessingInk" xmlns:wne="http://schemas.microsoft.com/office/word/2006/wordml" xmlns:wps="http://schemas.microsoft.com/office/word/2010/wordprocessingShape" mc:Ignorable="w14 w15 w16se w16cid w16 w16cex wp14">
   <w:body>
     <w:p>
       <w:pPr>
@@ -51,6 +51,7 @@
           <w:szCs w:val="24"/>
         </w:rPr>
       </w:pPr>
+      <w:proofErr w:type="gramStart"/>
       <w:r>
         <w:rPr>
           <w:rFonts w:ascii="Calibri" w:eastAsia="Calibri" w:hAnsi="Calibri" w:cs="Calibri"/>
@@ -59,8 +60,9 @@
           <w:sz w:val="32"/>
           <w:szCs w:val="32"/>
         </w:rPr>
-        <w:t xml:space="preserve">Team : </w:t>
-      </w:r>
+        <w:t>Team :</w:t>
+      </w:r>
+      <w:proofErr w:type="gramEnd"/>
       <w:r>
         <w:rPr>
           <w:rFonts w:ascii="Calibri" w:eastAsia="Calibri" w:hAnsi="Calibri" w:cs="Calibri"/>
@@ -69,6 +71,16 @@
           <w:sz w:val="32"/>
           <w:szCs w:val="32"/>
         </w:rPr>
+        <w:t xml:space="preserve"> </w:t>
+      </w:r>
+      <w:r>
+        <w:rPr>
+          <w:rFonts w:ascii="Calibri" w:eastAsia="Calibri" w:hAnsi="Calibri" w:cs="Calibri"/>
+          <w:b/>
+          <w:color w:val="000000"/>
+          <w:sz w:val="32"/>
+          <w:szCs w:val="32"/>
+        </w:rPr>
         <w:tab/>
         <w:t>99</w:t>
       </w:r>
@@ -119,6 +131,7 @@
         </w:rPr>
         <w:tab/>
       </w:r>
+      <w:proofErr w:type="spellStart"/>
       <w:r>
         <w:rPr>
           <w:rFonts w:ascii="Calibri" w:eastAsia="Calibri" w:hAnsi="Calibri" w:cs="Calibri"/>
@@ -128,6 +141,7 @@
         </w:rPr>
         <w:t>PooPooPiPe</w:t>
       </w:r>
+      <w:proofErr w:type="spellEnd"/>
     </w:p>
     <w:p>
       <w:pPr>
@@ -167,8 +181,6 @@
         </w:rPr>
         <w:tab/>
       </w:r>
-      <w:bookmarkStart w:id="0" w:name="_GoBack"/>
-      <w:bookmarkEnd w:id="0"/>
       <w:r>
         <w:rPr>
           <w:rFonts w:ascii="Calibri" w:eastAsia="Calibri" w:hAnsi="Calibri" w:cs="Calibri"/>
@@ -251,8 +263,9 @@
           <w:sz w:val="32"/>
           <w:szCs w:val="32"/>
         </w:rPr>
-        <w:t>Pre-Alpha</w:t>
-      </w:r>
+        <w:t>Pre-</w:t>
+      </w:r>
+      <w:proofErr w:type="gramStart"/>
       <w:r>
         <w:rPr>
           <w:rFonts w:ascii="Calibri" w:eastAsia="Calibri" w:hAnsi="Calibri" w:cs="Calibri"/>
@@ -260,7 +273,26 @@
           <w:sz w:val="32"/>
           <w:szCs w:val="32"/>
         </w:rPr>
-        <w:t>(v0.0)</w:t>
+        <w:t>Alpha</w:t>
+      </w:r>
+      <w:r>
+        <w:rPr>
+          <w:rFonts w:ascii="Calibri" w:eastAsia="Calibri" w:hAnsi="Calibri" w:cs="Calibri"/>
+          <w:color w:val="000000"/>
+          <w:sz w:val="32"/>
+          <w:szCs w:val="32"/>
+        </w:rPr>
+        <w:t>(</w:t>
+      </w:r>
+      <w:proofErr w:type="gramEnd"/>
+      <w:r>
+        <w:rPr>
+          <w:rFonts w:ascii="Calibri" w:eastAsia="Calibri" w:hAnsi="Calibri" w:cs="Calibri"/>
+          <w:color w:val="000000"/>
+          <w:sz w:val="32"/>
+          <w:szCs w:val="32"/>
+        </w:rPr>
+        <w:t>v0.0)</w:t>
       </w:r>
     </w:p>
     <w:p>
@@ -630,7 +662,25 @@
           <w:szCs w:val="24"/>
         </w:rPr>
         <w:lastRenderedPageBreak/>
-        <w:t>Also, she said that the whole picture goes well with the game, but it would be good if the background picture kept changing. She also said that the overall explanation of the game is insufficient and that it would be better to add a description of the operation method. Lastly, she said that she needed a ui (End button, option, etc.) to help her with the game and that the game was fun.</w:t>
+        <w:t xml:space="preserve">Also, she said that the whole picture goes well with the game, but it would be good if the background picture kept changing. She also said that the overall explanation of the game is insufficient and that it would be better to add a description of the operation method. Lastly, she said that she needed a </w:t>
+      </w:r>
+      <w:proofErr w:type="spellStart"/>
+      <w:r>
+        <w:rPr>
+          <w:color w:val="000000"/>
+          <w:sz w:val="24"/>
+          <w:szCs w:val="24"/>
+        </w:rPr>
+        <w:t>ui</w:t>
+      </w:r>
+      <w:proofErr w:type="spellEnd"/>
+      <w:r>
+        <w:rPr>
+          <w:color w:val="000000"/>
+          <w:sz w:val="24"/>
+          <w:szCs w:val="24"/>
+        </w:rPr>
+        <w:t xml:space="preserve"> (End button, option, etc.) to help her with the game and that the game was fun.</w:t>
       </w:r>
     </w:p>
     <w:p>
@@ -730,7 +780,29 @@
           <w:sz w:val="24"/>
           <w:szCs w:val="24"/>
         </w:rPr>
-        <w:t xml:space="preserve"> Kim eun ha</w:t>
+        <w:t xml:space="preserve"> Kim </w:t>
+      </w:r>
+      <w:proofErr w:type="spellStart"/>
+      <w:r>
+        <w:rPr>
+          <w:rFonts w:ascii="Calibri" w:eastAsia="Calibri" w:hAnsi="Calibri" w:cs="Calibri"/>
+          <w:b/>
+          <w:color w:val="000000"/>
+          <w:sz w:val="24"/>
+          <w:szCs w:val="24"/>
+        </w:rPr>
+        <w:t>eun</w:t>
+      </w:r>
+      <w:proofErr w:type="spellEnd"/>
+      <w:r>
+        <w:rPr>
+          <w:rFonts w:ascii="Calibri" w:eastAsia="Calibri" w:hAnsi="Calibri" w:cs="Calibri"/>
+          <w:b/>
+          <w:color w:val="000000"/>
+          <w:sz w:val="24"/>
+          <w:szCs w:val="24"/>
+        </w:rPr>
+        <w:t xml:space="preserve"> ha</w:t>
       </w:r>
     </w:p>
     <w:p>
@@ -903,6 +975,7 @@
         </w:rPr>
         <w:t xml:space="preserve"> </w:t>
       </w:r>
+      <w:proofErr w:type="spellStart"/>
       <w:r>
         <w:rPr>
           <w:rFonts w:hint="eastAsia"/>
@@ -920,7 +993,17 @@
           <w:sz w:val="24"/>
           <w:szCs w:val="24"/>
         </w:rPr>
-        <w:t>yeongjin Ryu</w:t>
+        <w:t>yeongjin</w:t>
+      </w:r>
+      <w:proofErr w:type="spellEnd"/>
+      <w:r>
+        <w:rPr>
+          <w:b/>
+          <w:color w:val="000000"/>
+          <w:sz w:val="24"/>
+          <w:szCs w:val="24"/>
+        </w:rPr>
+        <w:t xml:space="preserve"> Ryu</w:t>
       </w:r>
     </w:p>
     <w:p>
@@ -1072,6 +1155,1310 @@
         <w:jc w:val="left"/>
         <w:rPr>
           <w:rFonts w:ascii="Calibri" w:eastAsiaTheme="minorEastAsia" w:hAnsi="Calibri" w:cs="Calibri"/>
+          <w:b/>
+          <w:color w:val="000000"/>
+          <w:sz w:val="24"/>
+          <w:szCs w:val="24"/>
+        </w:rPr>
+      </w:pPr>
+      <w:r>
+        <w:rPr>
+          <w:noProof/>
+        </w:rPr>
+        <w:lastRenderedPageBreak/>
+        <w:drawing>
+          <wp:inline distT="0" distB="0" distL="0" distR="0" wp14:anchorId="602F39A3" wp14:editId="0EC310BD">
+            <wp:extent cx="5090795" cy="3781425"/>
+            <wp:effectExtent l="0" t="0" r="0" b="9525"/>
+            <wp:docPr id="1" name="그림 1"/>
+            <wp:cNvGraphicFramePr>
+              <a:graphicFrameLocks xmlns:a="http://schemas.openxmlformats.org/drawingml/2006/main" noChangeAspect="1"/>
+            </wp:cNvGraphicFramePr>
+            <a:graphic xmlns:a="http://schemas.openxmlformats.org/drawingml/2006/main">
+              <a:graphicData uri="http://schemas.openxmlformats.org/drawingml/2006/picture">
+                <pic:pic xmlns:pic="http://schemas.openxmlformats.org/drawingml/2006/picture">
+                  <pic:nvPicPr>
+                    <pic:cNvPr id="1" name=""/>
+                    <pic:cNvPicPr/>
+                  </pic:nvPicPr>
+                  <pic:blipFill>
+                    <a:blip r:embed="rId8"/>
+                    <a:stretch>
+                      <a:fillRect/>
+                    </a:stretch>
+                  </pic:blipFill>
+                  <pic:spPr>
+                    <a:xfrm>
+                      <a:off x="0" y="0"/>
+                      <a:ext cx="5094886" cy="3784464"/>
+                    </a:xfrm>
+                    <a:prstGeom prst="rect">
+                      <a:avLst/>
+                    </a:prstGeom>
+                  </pic:spPr>
+                </pic:pic>
+              </a:graphicData>
+            </a:graphic>
+          </wp:inline>
+        </w:drawing>
+      </w:r>
+      <w:r>
+        <w:rPr>
+          <w:noProof/>
+        </w:rPr>
+        <w:drawing>
+          <wp:inline distT="0" distB="0" distL="0" distR="0" wp14:anchorId="558DCFD6" wp14:editId="3C6B3583">
+            <wp:extent cx="5028608" cy="4391025"/>
+            <wp:effectExtent l="0" t="0" r="635" b="0"/>
+            <wp:docPr id="3" name="그림 3"/>
+            <wp:cNvGraphicFramePr>
+              <a:graphicFrameLocks xmlns:a="http://schemas.openxmlformats.org/drawingml/2006/main" noChangeAspect="1"/>
+            </wp:cNvGraphicFramePr>
+            <a:graphic xmlns:a="http://schemas.openxmlformats.org/drawingml/2006/main">
+              <a:graphicData uri="http://schemas.openxmlformats.org/drawingml/2006/picture">
+                <pic:pic xmlns:pic="http://schemas.openxmlformats.org/drawingml/2006/picture">
+                  <pic:nvPicPr>
+                    <pic:cNvPr id="1" name=""/>
+                    <pic:cNvPicPr/>
+                  </pic:nvPicPr>
+                  <pic:blipFill>
+                    <a:blip r:embed="rId9"/>
+                    <a:stretch>
+                      <a:fillRect/>
+                    </a:stretch>
+                  </pic:blipFill>
+                  <pic:spPr>
+                    <a:xfrm>
+                      <a:off x="0" y="0"/>
+                      <a:ext cx="5034058" cy="4395784"/>
+                    </a:xfrm>
+                    <a:prstGeom prst="rect">
+                      <a:avLst/>
+                    </a:prstGeom>
+                  </pic:spPr>
+                </pic:pic>
+              </a:graphicData>
+            </a:graphic>
+          </wp:inline>
+        </w:drawing>
+      </w:r>
+      <w:r>
+        <w:rPr>
+          <w:noProof/>
+        </w:rPr>
+        <w:lastRenderedPageBreak/>
+        <w:drawing>
+          <wp:inline distT="0" distB="0" distL="0" distR="0" wp14:anchorId="1BA31113" wp14:editId="19D0B0A6">
+            <wp:extent cx="5731510" cy="4352925"/>
+            <wp:effectExtent l="0" t="0" r="2540" b="9525"/>
+            <wp:docPr id="2" name="그림 2"/>
+            <wp:cNvGraphicFramePr>
+              <a:graphicFrameLocks xmlns:a="http://schemas.openxmlformats.org/drawingml/2006/main" noChangeAspect="1"/>
+            </wp:cNvGraphicFramePr>
+            <a:graphic xmlns:a="http://schemas.openxmlformats.org/drawingml/2006/main">
+              <a:graphicData uri="http://schemas.openxmlformats.org/drawingml/2006/picture">
+                <pic:pic xmlns:pic="http://schemas.openxmlformats.org/drawingml/2006/picture">
+                  <pic:nvPicPr>
+                    <pic:cNvPr id="1" name=""/>
+                    <pic:cNvPicPr/>
+                  </pic:nvPicPr>
+                  <pic:blipFill>
+                    <a:blip r:embed="rId10"/>
+                    <a:stretch>
+                      <a:fillRect/>
+                    </a:stretch>
+                  </pic:blipFill>
+                  <pic:spPr>
+                    <a:xfrm>
+                      <a:off x="0" y="0"/>
+                      <a:ext cx="5731510" cy="4352925"/>
+                    </a:xfrm>
+                    <a:prstGeom prst="rect">
+                      <a:avLst/>
+                    </a:prstGeom>
+                  </pic:spPr>
+                </pic:pic>
+              </a:graphicData>
+            </a:graphic>
+          </wp:inline>
+        </w:drawing>
+      </w:r>
+      <w:r>
+        <w:rPr>
+          <w:noProof/>
+        </w:rPr>
+        <w:drawing>
+          <wp:inline distT="0" distB="0" distL="0" distR="0" wp14:anchorId="03960E39" wp14:editId="355533DC">
+            <wp:extent cx="5731510" cy="3990975"/>
+            <wp:effectExtent l="0" t="0" r="2540" b="9525"/>
+            <wp:docPr id="4" name="그림 4"/>
+            <wp:cNvGraphicFramePr>
+              <a:graphicFrameLocks xmlns:a="http://schemas.openxmlformats.org/drawingml/2006/main" noChangeAspect="1"/>
+            </wp:cNvGraphicFramePr>
+            <a:graphic xmlns:a="http://schemas.openxmlformats.org/drawingml/2006/main">
+              <a:graphicData uri="http://schemas.openxmlformats.org/drawingml/2006/picture">
+                <pic:pic xmlns:pic="http://schemas.openxmlformats.org/drawingml/2006/picture">
+                  <pic:nvPicPr>
+                    <pic:cNvPr id="1" name=""/>
+                    <pic:cNvPicPr/>
+                  </pic:nvPicPr>
+                  <pic:blipFill>
+                    <a:blip r:embed="rId11"/>
+                    <a:stretch>
+                      <a:fillRect/>
+                    </a:stretch>
+                  </pic:blipFill>
+                  <pic:spPr>
+                    <a:xfrm>
+                      <a:off x="0" y="0"/>
+                      <a:ext cx="5731510" cy="3990975"/>
+                    </a:xfrm>
+                    <a:prstGeom prst="rect">
+                      <a:avLst/>
+                    </a:prstGeom>
+                  </pic:spPr>
+                </pic:pic>
+              </a:graphicData>
+            </a:graphic>
+          </wp:inline>
+        </w:drawing>
+      </w:r>
+      <w:r>
+        <w:rPr>
+          <w:noProof/>
+        </w:rPr>
+        <w:lastRenderedPageBreak/>
+        <w:drawing>
+          <wp:inline distT="0" distB="0" distL="0" distR="0" wp14:anchorId="3E3EF458" wp14:editId="5CBEB511">
+            <wp:extent cx="5731510" cy="3514725"/>
+            <wp:effectExtent l="0" t="0" r="2540" b="9525"/>
+            <wp:docPr id="5" name="그림 5"/>
+            <wp:cNvGraphicFramePr>
+              <a:graphicFrameLocks xmlns:a="http://schemas.openxmlformats.org/drawingml/2006/main" noChangeAspect="1"/>
+            </wp:cNvGraphicFramePr>
+            <a:graphic xmlns:a="http://schemas.openxmlformats.org/drawingml/2006/main">
+              <a:graphicData uri="http://schemas.openxmlformats.org/drawingml/2006/picture">
+                <pic:pic xmlns:pic="http://schemas.openxmlformats.org/drawingml/2006/picture">
+                  <pic:nvPicPr>
+                    <pic:cNvPr id="1" name=""/>
+                    <pic:cNvPicPr/>
+                  </pic:nvPicPr>
+                  <pic:blipFill>
+                    <a:blip r:embed="rId12"/>
+                    <a:stretch>
+                      <a:fillRect/>
+                    </a:stretch>
+                  </pic:blipFill>
+                  <pic:spPr>
+                    <a:xfrm>
+                      <a:off x="0" y="0"/>
+                      <a:ext cx="5731510" cy="3514725"/>
+                    </a:xfrm>
+                    <a:prstGeom prst="rect">
+                      <a:avLst/>
+                    </a:prstGeom>
+                  </pic:spPr>
+                </pic:pic>
+              </a:graphicData>
+            </a:graphic>
+          </wp:inline>
+        </w:drawing>
+      </w:r>
+      <w:r>
+        <w:rPr>
+          <w:noProof/>
+        </w:rPr>
+        <w:drawing>
+          <wp:inline distT="0" distB="0" distL="0" distR="0" wp14:anchorId="23B724F8" wp14:editId="581C6356">
+            <wp:extent cx="5731510" cy="3714750"/>
+            <wp:effectExtent l="0" t="0" r="2540" b="0"/>
+            <wp:docPr id="6" name="그림 6"/>
+            <wp:cNvGraphicFramePr>
+              <a:graphicFrameLocks xmlns:a="http://schemas.openxmlformats.org/drawingml/2006/main" noChangeAspect="1"/>
+            </wp:cNvGraphicFramePr>
+            <a:graphic xmlns:a="http://schemas.openxmlformats.org/drawingml/2006/main">
+              <a:graphicData uri="http://schemas.openxmlformats.org/drawingml/2006/picture">
+                <pic:pic xmlns:pic="http://schemas.openxmlformats.org/drawingml/2006/picture">
+                  <pic:nvPicPr>
+                    <pic:cNvPr id="1" name=""/>
+                    <pic:cNvPicPr/>
+                  </pic:nvPicPr>
+                  <pic:blipFill>
+                    <a:blip r:embed="rId13"/>
+                    <a:stretch>
+                      <a:fillRect/>
+                    </a:stretch>
+                  </pic:blipFill>
+                  <pic:spPr>
+                    <a:xfrm>
+                      <a:off x="0" y="0"/>
+                      <a:ext cx="5731510" cy="3714750"/>
+                    </a:xfrm>
+                    <a:prstGeom prst="rect">
+                      <a:avLst/>
+                    </a:prstGeom>
+                  </pic:spPr>
+                </pic:pic>
+              </a:graphicData>
+            </a:graphic>
+          </wp:inline>
+        </w:drawing>
+      </w:r>
+    </w:p>
+    <w:p>
+      <w:pPr>
+        <w:widowControl/>
+        <w:pBdr>
+          <w:top w:val="nil"/>
+          <w:left w:val="nil"/>
+          <w:bottom w:val="nil"/>
+          <w:right w:val="nil"/>
+          <w:between w:val="nil"/>
+        </w:pBdr>
+        <w:spacing w:before="240" w:after="120" w:line="240" w:lineRule="auto"/>
+        <w:jc w:val="left"/>
+        <w:rPr>
+          <w:rFonts w:ascii="Calibri" w:eastAsiaTheme="minorEastAsia" w:hAnsi="Calibri" w:cs="Calibri"/>
+          <w:b/>
+          <w:color w:val="000000"/>
+          <w:sz w:val="24"/>
+          <w:szCs w:val="24"/>
+        </w:rPr>
+      </w:pPr>
+      <w:r>
+        <w:rPr>
+          <w:rFonts w:ascii="Calibri" w:eastAsiaTheme="minorEastAsia" w:hAnsi="Calibri" w:cs="Calibri" w:hint="eastAsia"/>
+          <w:b/>
+          <w:color w:val="000000"/>
+          <w:sz w:val="24"/>
+          <w:szCs w:val="24"/>
+        </w:rPr>
+        <w:t>5</w:t>
+      </w:r>
+      <w:r>
+        <w:rPr>
+          <w:rFonts w:ascii="Calibri" w:eastAsiaTheme="minorEastAsia" w:hAnsi="Calibri" w:cs="Calibri"/>
+          <w:b/>
+          <w:color w:val="000000"/>
+          <w:sz w:val="24"/>
+          <w:szCs w:val="24"/>
+        </w:rPr>
+        <w:t>-2)</w:t>
+      </w:r>
+    </w:p>
+    <w:p>
+      <w:pPr>
+        <w:widowControl/>
+        <w:pBdr>
+          <w:top w:val="nil"/>
+          <w:left w:val="nil"/>
+          <w:bottom w:val="nil"/>
+          <w:right w:val="nil"/>
+          <w:between w:val="nil"/>
+        </w:pBdr>
+        <w:spacing w:before="240" w:after="120" w:line="240" w:lineRule="auto"/>
+        <w:jc w:val="left"/>
+        <w:rPr>
+          <w:rFonts w:ascii="Calibri" w:eastAsiaTheme="minorEastAsia" w:hAnsi="Calibri" w:cs="Calibri"/>
+          <w:bCs/>
+          <w:color w:val="000000"/>
+          <w:sz w:val="22"/>
+          <w:szCs w:val="22"/>
+        </w:rPr>
+      </w:pPr>
+      <w:r>
+        <w:rPr>
+          <w:rFonts w:ascii="Calibri" w:eastAsiaTheme="minorEastAsia" w:hAnsi="Calibri" w:cs="Calibri"/>
+          <w:bCs/>
+          <w:color w:val="000000"/>
+          <w:sz w:val="22"/>
+          <w:szCs w:val="22"/>
+        </w:rPr>
+        <w:t>The theme is fresh and the graphics are cute.</w:t>
+      </w:r>
+    </w:p>
+    <w:p>
+      <w:pPr>
+        <w:widowControl/>
+        <w:pBdr>
+          <w:top w:val="nil"/>
+          <w:left w:val="nil"/>
+          <w:bottom w:val="nil"/>
+          <w:right w:val="nil"/>
+          <w:between w:val="nil"/>
+        </w:pBdr>
+        <w:spacing w:before="240" w:after="120" w:line="240" w:lineRule="auto"/>
+        <w:jc w:val="left"/>
+        <w:rPr>
+          <w:rFonts w:ascii="Calibri" w:eastAsiaTheme="minorEastAsia" w:hAnsi="Calibri" w:cs="Calibri"/>
+          <w:bCs/>
+          <w:color w:val="000000"/>
+          <w:sz w:val="22"/>
+          <w:szCs w:val="22"/>
+        </w:rPr>
+      </w:pPr>
+      <w:r>
+        <w:rPr>
+          <w:rFonts w:ascii="Calibri" w:eastAsiaTheme="minorEastAsia" w:hAnsi="Calibri" w:cs="Calibri" w:hint="eastAsia"/>
+          <w:bCs/>
+          <w:color w:val="000000"/>
+          <w:sz w:val="22"/>
+          <w:szCs w:val="22"/>
+        </w:rPr>
+        <w:t>P</w:t>
+      </w:r>
+      <w:r>
+        <w:rPr>
+          <w:rFonts w:ascii="Calibri" w:eastAsiaTheme="minorEastAsia" w:hAnsi="Calibri" w:cs="Calibri"/>
+          <w:bCs/>
+          <w:color w:val="000000"/>
+          <w:sz w:val="22"/>
+          <w:szCs w:val="22"/>
+        </w:rPr>
+        <w:t>oo</w:t>
+      </w:r>
+      <w:r>
+        <w:rPr>
+          <w:rFonts w:ascii="Calibri" w:eastAsiaTheme="minorEastAsia" w:hAnsi="Calibri" w:cs="Calibri"/>
+          <w:bCs/>
+          <w:color w:val="000000"/>
+          <w:sz w:val="22"/>
+          <w:szCs w:val="22"/>
+        </w:rPr>
+        <w:t xml:space="preserve"> is fun</w:t>
+      </w:r>
+    </w:p>
+    <w:p>
+      <w:pPr>
+        <w:widowControl/>
+        <w:pBdr>
+          <w:top w:val="nil"/>
+          <w:left w:val="nil"/>
+          <w:bottom w:val="nil"/>
+          <w:right w:val="nil"/>
+          <w:between w:val="nil"/>
+        </w:pBdr>
+        <w:spacing w:before="240" w:after="120" w:line="240" w:lineRule="auto"/>
+        <w:jc w:val="left"/>
+        <w:rPr>
+          <w:rFonts w:ascii="Calibri" w:eastAsiaTheme="minorEastAsia" w:hAnsi="Calibri" w:cs="Calibri"/>
+          <w:bCs/>
+          <w:color w:val="000000"/>
+          <w:sz w:val="22"/>
+          <w:szCs w:val="22"/>
+        </w:rPr>
+      </w:pPr>
+      <w:r>
+        <w:rPr>
+          <w:rFonts w:ascii="Calibri" w:eastAsiaTheme="minorEastAsia" w:hAnsi="Calibri" w:cs="Calibri"/>
+          <w:bCs/>
+          <w:color w:val="000000"/>
+          <w:sz w:val="22"/>
+          <w:szCs w:val="22"/>
+        </w:rPr>
+        <w:t>The puzzle was fun, trap</w:t>
+      </w:r>
+      <w:r>
+        <w:rPr>
+          <w:rFonts w:ascii="Calibri" w:eastAsiaTheme="minorEastAsia" w:hAnsi="Calibri" w:cs="Calibri"/>
+          <w:bCs/>
+          <w:color w:val="000000"/>
+          <w:sz w:val="22"/>
+          <w:szCs w:val="22"/>
+        </w:rPr>
+        <w:t xml:space="preserve"> was good</w:t>
+      </w:r>
+      <w:r>
+        <w:rPr>
+          <w:rFonts w:ascii="Calibri" w:eastAsiaTheme="minorEastAsia" w:hAnsi="Calibri" w:cs="Calibri"/>
+          <w:bCs/>
+          <w:color w:val="000000"/>
+          <w:sz w:val="22"/>
+          <w:szCs w:val="22"/>
+        </w:rPr>
+        <w:t>, and it was fun because the main character was poop.</w:t>
+      </w:r>
+    </w:p>
+    <w:p>
+      <w:pPr>
+        <w:widowControl/>
+        <w:pBdr>
+          <w:top w:val="nil"/>
+          <w:left w:val="nil"/>
+          <w:bottom w:val="nil"/>
+          <w:right w:val="nil"/>
+          <w:between w:val="nil"/>
+        </w:pBdr>
+        <w:spacing w:before="240" w:after="120" w:line="240" w:lineRule="auto"/>
+        <w:jc w:val="left"/>
+        <w:rPr>
+          <w:rFonts w:ascii="Calibri" w:eastAsiaTheme="minorEastAsia" w:hAnsi="Calibri" w:cs="Calibri"/>
+          <w:b/>
+          <w:color w:val="000000"/>
+          <w:sz w:val="24"/>
+          <w:szCs w:val="24"/>
+        </w:rPr>
+      </w:pPr>
+      <w:r>
+        <w:rPr>
+          <w:rFonts w:ascii="Calibri" w:eastAsiaTheme="minorEastAsia" w:hAnsi="Calibri" w:cs="Calibri" w:hint="eastAsia"/>
+          <w:bCs/>
+          <w:noProof/>
+          <w:color w:val="000000"/>
+          <w:sz w:val="22"/>
+          <w:szCs w:val="22"/>
+        </w:rPr>
+        <w:lastRenderedPageBreak/>
+        <w:drawing>
+          <wp:inline distT="0" distB="0" distL="0" distR="0" wp14:anchorId="77CAF40E" wp14:editId="791F33E5">
+            <wp:extent cx="5731510" cy="2924175"/>
+            <wp:effectExtent l="0" t="0" r="2540" b="9525"/>
+            <wp:docPr id="12" name="그림 12"/>
+            <wp:cNvGraphicFramePr>
+              <a:graphicFrameLocks xmlns:a="http://schemas.openxmlformats.org/drawingml/2006/main" noChangeAspect="1"/>
+            </wp:cNvGraphicFramePr>
+            <a:graphic xmlns:a="http://schemas.openxmlformats.org/drawingml/2006/main">
+              <a:graphicData uri="http://schemas.openxmlformats.org/drawingml/2006/picture">
+                <pic:pic xmlns:pic="http://schemas.openxmlformats.org/drawingml/2006/picture">
+                  <pic:nvPicPr>
+                    <pic:cNvPr id="0" name="Picture 1"/>
+                    <pic:cNvPicPr>
+                      <a:picLocks noChangeAspect="1" noChangeArrowheads="1"/>
+                    </pic:cNvPicPr>
+                  </pic:nvPicPr>
+                  <pic:blipFill>
+                    <a:blip r:embed="rId14">
+                      <a:extLst>
+                        <a:ext uri="{28A0092B-C50C-407E-A947-70E740481C1C}">
+                          <a14:useLocalDpi xmlns:a14="http://schemas.microsoft.com/office/drawing/2010/main" val="0"/>
+                        </a:ext>
+                      </a:extLst>
+                    </a:blip>
+                    <a:srcRect/>
+                    <a:stretch>
+                      <a:fillRect/>
+                    </a:stretch>
+                  </pic:blipFill>
+                  <pic:spPr bwMode="auto">
+                    <a:xfrm>
+                      <a:off x="0" y="0"/>
+                      <a:ext cx="5731510" cy="2924175"/>
+                    </a:xfrm>
+                    <a:prstGeom prst="rect">
+                      <a:avLst/>
+                    </a:prstGeom>
+                    <a:noFill/>
+                    <a:ln>
+                      <a:noFill/>
+                    </a:ln>
+                  </pic:spPr>
+                </pic:pic>
+              </a:graphicData>
+            </a:graphic>
+          </wp:inline>
+        </w:drawing>
+      </w:r>
+      <w:r>
+        <w:rPr>
+          <w:rFonts w:ascii="Calibri" w:eastAsiaTheme="minorEastAsia" w:hAnsi="Calibri" w:cs="Calibri" w:hint="eastAsia"/>
+          <w:bCs/>
+          <w:noProof/>
+          <w:color w:val="000000"/>
+          <w:sz w:val="22"/>
+          <w:szCs w:val="22"/>
+        </w:rPr>
+        <w:drawing>
+          <wp:inline distT="0" distB="0" distL="0" distR="0" wp14:anchorId="42FB2FAC" wp14:editId="00D051CB">
+            <wp:extent cx="5724525" cy="2447925"/>
+            <wp:effectExtent l="0" t="0" r="9525" b="9525"/>
+            <wp:docPr id="13" name="그림 13"/>
+            <wp:cNvGraphicFramePr>
+              <a:graphicFrameLocks xmlns:a="http://schemas.openxmlformats.org/drawingml/2006/main" noChangeAspect="1"/>
+            </wp:cNvGraphicFramePr>
+            <a:graphic xmlns:a="http://schemas.openxmlformats.org/drawingml/2006/main">
+              <a:graphicData uri="http://schemas.openxmlformats.org/drawingml/2006/picture">
+                <pic:pic xmlns:pic="http://schemas.openxmlformats.org/drawingml/2006/picture">
+                  <pic:nvPicPr>
+                    <pic:cNvPr id="0" name="Picture 2"/>
+                    <pic:cNvPicPr>
+                      <a:picLocks noChangeAspect="1" noChangeArrowheads="1"/>
+                    </pic:cNvPicPr>
+                  </pic:nvPicPr>
+                  <pic:blipFill>
+                    <a:blip r:embed="rId15">
+                      <a:extLst>
+                        <a:ext uri="{28A0092B-C50C-407E-A947-70E740481C1C}">
+                          <a14:useLocalDpi xmlns:a14="http://schemas.microsoft.com/office/drawing/2010/main" val="0"/>
+                        </a:ext>
+                      </a:extLst>
+                    </a:blip>
+                    <a:srcRect/>
+                    <a:stretch>
+                      <a:fillRect/>
+                    </a:stretch>
+                  </pic:blipFill>
+                  <pic:spPr bwMode="auto">
+                    <a:xfrm>
+                      <a:off x="0" y="0"/>
+                      <a:ext cx="5724525" cy="2447925"/>
+                    </a:xfrm>
+                    <a:prstGeom prst="rect">
+                      <a:avLst/>
+                    </a:prstGeom>
+                    <a:noFill/>
+                    <a:ln>
+                      <a:noFill/>
+                    </a:ln>
+                  </pic:spPr>
+                </pic:pic>
+              </a:graphicData>
+            </a:graphic>
+          </wp:inline>
+        </w:drawing>
+      </w:r>
+      <w:r>
+        <w:rPr>
+          <w:rFonts w:ascii="Calibri" w:eastAsiaTheme="minorEastAsia" w:hAnsi="Calibri" w:cs="Calibri"/>
+          <w:b/>
+          <w:color w:val="000000"/>
+          <w:sz w:val="24"/>
+          <w:szCs w:val="24"/>
+        </w:rPr>
+        <w:t>What do you think we need to improve?</w:t>
+      </w:r>
+      <w:r>
+        <w:rPr>
+          <w:rFonts w:ascii="Calibri" w:eastAsiaTheme="minorEastAsia" w:hAnsi="Calibri" w:cs="Calibri"/>
+          <w:b/>
+          <w:color w:val="000000"/>
+          <w:sz w:val="24"/>
+          <w:szCs w:val="24"/>
+        </w:rPr>
+        <w:t>)</w:t>
+      </w:r>
+    </w:p>
+    <w:p>
+      <w:pPr>
+        <w:widowControl/>
+        <w:pBdr>
+          <w:top w:val="nil"/>
+          <w:left w:val="nil"/>
+          <w:bottom w:val="nil"/>
+          <w:right w:val="nil"/>
+          <w:between w:val="nil"/>
+        </w:pBdr>
+        <w:spacing w:before="240" w:after="120" w:line="240" w:lineRule="auto"/>
+        <w:jc w:val="left"/>
+        <w:rPr>
+          <w:rFonts w:ascii="Calibri" w:eastAsiaTheme="minorEastAsia" w:hAnsi="Calibri" w:cs="Calibri"/>
+          <w:bCs/>
+          <w:color w:val="000000"/>
+          <w:sz w:val="22"/>
+          <w:szCs w:val="22"/>
+        </w:rPr>
+      </w:pPr>
+      <w:r>
+        <w:rPr>
+          <w:rFonts w:ascii="Calibri" w:eastAsiaTheme="minorEastAsia" w:hAnsi="Calibri" w:cs="Calibri" w:hint="eastAsia"/>
+          <w:bCs/>
+          <w:color w:val="000000"/>
+          <w:sz w:val="22"/>
+          <w:szCs w:val="22"/>
+        </w:rPr>
+        <w:t>I</w:t>
+      </w:r>
+      <w:r>
+        <w:rPr>
+          <w:rFonts w:ascii="Calibri" w:eastAsiaTheme="minorEastAsia" w:hAnsi="Calibri" w:cs="Calibri"/>
+          <w:bCs/>
+          <w:color w:val="000000"/>
+          <w:sz w:val="22"/>
+          <w:szCs w:val="22"/>
+        </w:rPr>
+        <w:t xml:space="preserve"> think we need to add more explanations and I hope the sound and picture will be more diverse.</w:t>
+      </w:r>
+    </w:p>
+    <w:p>
+      <w:pPr>
+        <w:widowControl/>
+        <w:pBdr>
+          <w:top w:val="nil"/>
+          <w:left w:val="nil"/>
+          <w:bottom w:val="nil"/>
+          <w:right w:val="nil"/>
+          <w:between w:val="nil"/>
+        </w:pBdr>
+        <w:spacing w:before="240" w:after="120" w:line="240" w:lineRule="auto"/>
+        <w:jc w:val="left"/>
+        <w:rPr>
+          <w:rFonts w:ascii="Calibri" w:eastAsiaTheme="minorEastAsia" w:hAnsi="Calibri" w:cs="Calibri"/>
+          <w:bCs/>
+          <w:color w:val="000000"/>
+          <w:sz w:val="22"/>
+          <w:szCs w:val="22"/>
+        </w:rPr>
+      </w:pPr>
+      <w:r>
+        <w:rPr>
+          <w:rFonts w:ascii="Calibri" w:eastAsiaTheme="minorEastAsia" w:hAnsi="Calibri" w:cs="Calibri"/>
+          <w:bCs/>
+          <w:color w:val="000000"/>
+          <w:sz w:val="22"/>
+          <w:szCs w:val="22"/>
+        </w:rPr>
+        <w:t>Add explanation and more levels</w:t>
+      </w:r>
+    </w:p>
+    <w:p>
+      <w:pPr>
+        <w:widowControl/>
+        <w:pBdr>
+          <w:top w:val="nil"/>
+          <w:left w:val="nil"/>
+          <w:bottom w:val="nil"/>
+          <w:right w:val="nil"/>
+          <w:between w:val="nil"/>
+        </w:pBdr>
+        <w:spacing w:before="240" w:after="120" w:line="240" w:lineRule="auto"/>
+        <w:jc w:val="left"/>
+        <w:rPr>
+          <w:rFonts w:ascii="Calibri" w:eastAsiaTheme="minorEastAsia" w:hAnsi="Calibri" w:cs="Calibri"/>
+          <w:bCs/>
+          <w:color w:val="000000"/>
+          <w:sz w:val="22"/>
+          <w:szCs w:val="22"/>
+        </w:rPr>
+      </w:pPr>
+      <w:r>
+        <w:rPr>
+          <w:rFonts w:ascii="Calibri" w:eastAsiaTheme="minorEastAsia" w:hAnsi="Calibri" w:cs="Calibri"/>
+          <w:bCs/>
+          <w:color w:val="000000"/>
+          <w:sz w:val="22"/>
+          <w:szCs w:val="22"/>
+        </w:rPr>
+        <w:t xml:space="preserve">Manipulation, adding, UI, add level </w:t>
+      </w:r>
+    </w:p>
+    <w:p>
+      <w:pPr>
+        <w:widowControl/>
+        <w:pBdr>
+          <w:top w:val="nil"/>
+          <w:left w:val="nil"/>
+          <w:bottom w:val="nil"/>
+          <w:right w:val="nil"/>
+          <w:between w:val="nil"/>
+        </w:pBdr>
+        <w:spacing w:before="240" w:after="120" w:line="240" w:lineRule="auto"/>
+        <w:jc w:val="left"/>
+        <w:rPr>
+          <w:rFonts w:ascii="Calibri" w:eastAsiaTheme="minorEastAsia" w:hAnsi="Calibri" w:cs="Calibri" w:hint="eastAsia"/>
+          <w:bCs/>
+          <w:color w:val="000000"/>
+          <w:sz w:val="22"/>
+          <w:szCs w:val="22"/>
+        </w:rPr>
+      </w:pPr>
+    </w:p>
+    <w:p>
+      <w:pPr>
+        <w:widowControl/>
+        <w:pBdr>
+          <w:top w:val="nil"/>
+          <w:left w:val="nil"/>
+          <w:bottom w:val="nil"/>
+          <w:right w:val="nil"/>
+          <w:between w:val="nil"/>
+        </w:pBdr>
+        <w:spacing w:before="240" w:after="120" w:line="240" w:lineRule="auto"/>
+        <w:jc w:val="left"/>
+        <w:rPr>
+          <w:rFonts w:ascii="Calibri" w:eastAsiaTheme="minorEastAsia" w:hAnsi="Calibri" w:cs="Calibri"/>
+          <w:b/>
+          <w:color w:val="000000"/>
+          <w:sz w:val="24"/>
+          <w:szCs w:val="24"/>
+        </w:rPr>
+      </w:pPr>
+      <w:r>
+        <w:rPr>
+          <w:noProof/>
+        </w:rPr>
+        <w:lastRenderedPageBreak/>
+        <w:drawing>
+          <wp:inline distT="0" distB="0" distL="0" distR="0" wp14:anchorId="6AE32F9C" wp14:editId="73523A15">
+            <wp:extent cx="5731510" cy="4981575"/>
+            <wp:effectExtent l="0" t="0" r="2540" b="9525"/>
+            <wp:docPr id="9" name="그림 9"/>
+            <wp:cNvGraphicFramePr>
+              <a:graphicFrameLocks xmlns:a="http://schemas.openxmlformats.org/drawingml/2006/main" noChangeAspect="1"/>
+            </wp:cNvGraphicFramePr>
+            <a:graphic xmlns:a="http://schemas.openxmlformats.org/drawingml/2006/main">
+              <a:graphicData uri="http://schemas.openxmlformats.org/drawingml/2006/picture">
+                <pic:pic xmlns:pic="http://schemas.openxmlformats.org/drawingml/2006/picture">
+                  <pic:nvPicPr>
+                    <pic:cNvPr id="1" name=""/>
+                    <pic:cNvPicPr/>
+                  </pic:nvPicPr>
+                  <pic:blipFill>
+                    <a:blip r:embed="rId16"/>
+                    <a:stretch>
+                      <a:fillRect/>
+                    </a:stretch>
+                  </pic:blipFill>
+                  <pic:spPr>
+                    <a:xfrm>
+                      <a:off x="0" y="0"/>
+                      <a:ext cx="5731510" cy="4981575"/>
+                    </a:xfrm>
+                    <a:prstGeom prst="rect">
+                      <a:avLst/>
+                    </a:prstGeom>
+                  </pic:spPr>
+                </pic:pic>
+              </a:graphicData>
+            </a:graphic>
+          </wp:inline>
+        </w:drawing>
+      </w:r>
+    </w:p>
+    <w:p>
+      <w:pPr>
+        <w:widowControl/>
+        <w:pBdr>
+          <w:top w:val="nil"/>
+          <w:left w:val="nil"/>
+          <w:bottom w:val="nil"/>
+          <w:right w:val="nil"/>
+          <w:between w:val="nil"/>
+        </w:pBdr>
+        <w:spacing w:before="240" w:after="120" w:line="240" w:lineRule="auto"/>
+        <w:jc w:val="left"/>
+        <w:rPr>
+          <w:rFonts w:ascii="Calibri" w:eastAsiaTheme="minorEastAsia" w:hAnsi="Calibri" w:cs="Calibri"/>
+          <w:b/>
+          <w:color w:val="000000"/>
+          <w:sz w:val="24"/>
+          <w:szCs w:val="24"/>
+        </w:rPr>
+      </w:pPr>
+      <w:r>
+        <w:rPr>
+          <w:rFonts w:ascii="Calibri" w:eastAsiaTheme="minorEastAsia" w:hAnsi="Calibri" w:cs="Calibri"/>
+          <w:b/>
+          <w:color w:val="000000"/>
+          <w:sz w:val="24"/>
+          <w:szCs w:val="24"/>
+        </w:rPr>
+        <w:t>If you think explanation is not enough, which part has insufficient explanation and what should we add in order to improve it</w:t>
+      </w:r>
+      <w:r>
+        <w:rPr>
+          <w:rFonts w:ascii="Calibri" w:eastAsiaTheme="minorEastAsia" w:hAnsi="Calibri" w:cs="Calibri"/>
+          <w:b/>
+          <w:color w:val="000000"/>
+          <w:sz w:val="24"/>
+          <w:szCs w:val="24"/>
+        </w:rPr>
+        <w:t>?)</w:t>
+      </w:r>
+    </w:p>
+    <w:p>
+      <w:pPr>
+        <w:widowControl/>
+        <w:pBdr>
+          <w:top w:val="nil"/>
+          <w:left w:val="nil"/>
+          <w:bottom w:val="nil"/>
+          <w:right w:val="nil"/>
+          <w:between w:val="nil"/>
+        </w:pBdr>
+        <w:spacing w:before="240" w:after="120" w:line="240" w:lineRule="auto"/>
+        <w:jc w:val="left"/>
+        <w:rPr>
+          <w:rFonts w:ascii="Calibri" w:eastAsiaTheme="minorEastAsia" w:hAnsi="Calibri" w:cs="Calibri"/>
+          <w:bCs/>
+          <w:color w:val="000000"/>
+          <w:sz w:val="22"/>
+          <w:szCs w:val="22"/>
+        </w:rPr>
+      </w:pPr>
+      <w:r>
+        <w:rPr>
+          <w:rFonts w:ascii="Calibri" w:eastAsiaTheme="minorEastAsia" w:hAnsi="Calibri" w:cs="Calibri" w:hint="eastAsia"/>
+          <w:bCs/>
+          <w:color w:val="000000"/>
+          <w:sz w:val="22"/>
+          <w:szCs w:val="22"/>
+        </w:rPr>
+        <w:t>I</w:t>
+      </w:r>
+      <w:r>
+        <w:rPr>
+          <w:rFonts w:ascii="Calibri" w:eastAsiaTheme="minorEastAsia" w:hAnsi="Calibri" w:cs="Calibri"/>
+          <w:bCs/>
+          <w:color w:val="000000"/>
+          <w:sz w:val="22"/>
+          <w:szCs w:val="22"/>
+        </w:rPr>
+        <w:t xml:space="preserve"> </w:t>
+      </w:r>
+      <w:r>
+        <w:rPr>
+          <w:rFonts w:ascii="Calibri" w:eastAsiaTheme="minorEastAsia" w:hAnsi="Calibri" w:cs="Calibri"/>
+          <w:bCs/>
+          <w:color w:val="000000"/>
+          <w:sz w:val="22"/>
+          <w:szCs w:val="22"/>
+        </w:rPr>
+        <w:t>do not know how to rotate</w:t>
+      </w:r>
+    </w:p>
+    <w:p>
+      <w:pPr>
+        <w:widowControl/>
+        <w:pBdr>
+          <w:top w:val="nil"/>
+          <w:left w:val="nil"/>
+          <w:bottom w:val="nil"/>
+          <w:right w:val="nil"/>
+          <w:between w:val="nil"/>
+        </w:pBdr>
+        <w:spacing w:before="240" w:after="120" w:line="240" w:lineRule="auto"/>
+        <w:jc w:val="left"/>
+        <w:rPr>
+          <w:rFonts w:ascii="Calibri" w:eastAsiaTheme="minorEastAsia" w:hAnsi="Calibri" w:cs="Calibri"/>
+          <w:bCs/>
+          <w:color w:val="000000"/>
+          <w:sz w:val="22"/>
+          <w:szCs w:val="22"/>
+        </w:rPr>
+      </w:pPr>
+      <w:r>
+        <w:rPr>
+          <w:rFonts w:ascii="Calibri" w:eastAsiaTheme="minorEastAsia" w:hAnsi="Calibri" w:cs="Calibri"/>
+          <w:bCs/>
+          <w:color w:val="000000"/>
+          <w:sz w:val="22"/>
+          <w:szCs w:val="22"/>
+        </w:rPr>
+        <w:t>I do not know how to manipulate it</w:t>
+      </w:r>
+    </w:p>
+    <w:p>
+      <w:pPr>
+        <w:widowControl/>
+        <w:pBdr>
+          <w:top w:val="nil"/>
+          <w:left w:val="nil"/>
+          <w:bottom w:val="nil"/>
+          <w:right w:val="nil"/>
+          <w:between w:val="nil"/>
+        </w:pBdr>
+        <w:spacing w:before="240" w:after="120" w:line="240" w:lineRule="auto"/>
+        <w:jc w:val="left"/>
+        <w:rPr>
+          <w:rFonts w:ascii="Calibri" w:eastAsiaTheme="minorEastAsia" w:hAnsi="Calibri" w:cs="Calibri" w:hint="eastAsia"/>
+          <w:b/>
+          <w:color w:val="000000"/>
+          <w:sz w:val="24"/>
+          <w:szCs w:val="24"/>
+        </w:rPr>
+      </w:pPr>
+      <w:r>
+        <w:rPr>
+          <w:rFonts w:ascii="Calibri" w:eastAsiaTheme="minorEastAsia" w:hAnsi="Calibri" w:cs="Calibri"/>
+          <w:bCs/>
+          <w:color w:val="000000"/>
+          <w:sz w:val="22"/>
+          <w:szCs w:val="22"/>
+        </w:rPr>
+        <w:t>I think you need to strengthen the tutorial</w:t>
+      </w:r>
+    </w:p>
+    <w:p>
+      <w:pPr>
+        <w:widowControl/>
+        <w:pBdr>
+          <w:top w:val="nil"/>
+          <w:left w:val="nil"/>
+          <w:bottom w:val="nil"/>
+          <w:right w:val="nil"/>
+          <w:between w:val="nil"/>
+        </w:pBdr>
+        <w:spacing w:before="240" w:after="120" w:line="240" w:lineRule="auto"/>
+        <w:jc w:val="left"/>
+        <w:rPr>
+          <w:rFonts w:ascii="Calibri" w:eastAsiaTheme="minorEastAsia" w:hAnsi="Calibri" w:cs="Calibri"/>
+          <w:b/>
+          <w:color w:val="000000"/>
+          <w:sz w:val="24"/>
+          <w:szCs w:val="24"/>
+        </w:rPr>
+      </w:pPr>
+      <w:r>
+        <w:rPr>
+          <w:noProof/>
+        </w:rPr>
+        <w:lastRenderedPageBreak/>
+        <w:drawing>
+          <wp:inline distT="0" distB="0" distL="0" distR="0" wp14:anchorId="46D87B22" wp14:editId="5AE45D01">
+            <wp:extent cx="5731510" cy="3848100"/>
+            <wp:effectExtent l="0" t="0" r="2540" b="0"/>
+            <wp:docPr id="10" name="그림 10"/>
+            <wp:cNvGraphicFramePr>
+              <a:graphicFrameLocks xmlns:a="http://schemas.openxmlformats.org/drawingml/2006/main" noChangeAspect="1"/>
+            </wp:cNvGraphicFramePr>
+            <a:graphic xmlns:a="http://schemas.openxmlformats.org/drawingml/2006/main">
+              <a:graphicData uri="http://schemas.openxmlformats.org/drawingml/2006/picture">
+                <pic:pic xmlns:pic="http://schemas.openxmlformats.org/drawingml/2006/picture">
+                  <pic:nvPicPr>
+                    <pic:cNvPr id="1" name=""/>
+                    <pic:cNvPicPr/>
+                  </pic:nvPicPr>
+                  <pic:blipFill>
+                    <a:blip r:embed="rId17"/>
+                    <a:stretch>
+                      <a:fillRect/>
+                    </a:stretch>
+                  </pic:blipFill>
+                  <pic:spPr>
+                    <a:xfrm>
+                      <a:off x="0" y="0"/>
+                      <a:ext cx="5731510" cy="3848100"/>
+                    </a:xfrm>
+                    <a:prstGeom prst="rect">
+                      <a:avLst/>
+                    </a:prstGeom>
+                  </pic:spPr>
+                </pic:pic>
+              </a:graphicData>
+            </a:graphic>
+          </wp:inline>
+        </w:drawing>
+      </w:r>
+    </w:p>
+    <w:p>
+      <w:pPr>
+        <w:widowControl/>
+        <w:pBdr>
+          <w:top w:val="nil"/>
+          <w:left w:val="nil"/>
+          <w:bottom w:val="nil"/>
+          <w:right w:val="nil"/>
+          <w:between w:val="nil"/>
+        </w:pBdr>
+        <w:spacing w:before="240" w:after="120" w:line="240" w:lineRule="auto"/>
+        <w:jc w:val="left"/>
+        <w:rPr>
+          <w:rFonts w:ascii="Calibri" w:eastAsiaTheme="minorEastAsia" w:hAnsi="Calibri" w:cs="Calibri"/>
+          <w:b/>
+          <w:color w:val="000000"/>
+          <w:sz w:val="24"/>
+          <w:szCs w:val="24"/>
+        </w:rPr>
+      </w:pPr>
+      <w:r>
+        <w:rPr>
+          <w:rFonts w:ascii="Calibri" w:eastAsiaTheme="minorEastAsia" w:hAnsi="Calibri" w:cs="Calibri" w:hint="eastAsia"/>
+          <w:b/>
+          <w:color w:val="000000"/>
+          <w:sz w:val="24"/>
+          <w:szCs w:val="24"/>
+        </w:rPr>
+        <w:t>I</w:t>
+      </w:r>
+      <w:r>
+        <w:rPr>
+          <w:rFonts w:ascii="Calibri" w:eastAsiaTheme="minorEastAsia" w:hAnsi="Calibri" w:cs="Calibri"/>
+          <w:b/>
+          <w:color w:val="000000"/>
+          <w:sz w:val="24"/>
+          <w:szCs w:val="24"/>
+        </w:rPr>
+        <w:t>s there any problem in option or level select?)</w:t>
+      </w:r>
+    </w:p>
+    <w:p>
+      <w:pPr>
+        <w:widowControl/>
+        <w:pBdr>
+          <w:top w:val="nil"/>
+          <w:left w:val="nil"/>
+          <w:bottom w:val="nil"/>
+          <w:right w:val="nil"/>
+          <w:between w:val="nil"/>
+        </w:pBdr>
+        <w:spacing w:before="240" w:after="120" w:line="240" w:lineRule="auto"/>
+        <w:jc w:val="left"/>
+        <w:rPr>
+          <w:rFonts w:ascii="Calibri" w:eastAsiaTheme="minorEastAsia" w:hAnsi="Calibri" w:cs="Calibri"/>
+          <w:b/>
+          <w:color w:val="000000"/>
+          <w:sz w:val="24"/>
+          <w:szCs w:val="24"/>
+        </w:rPr>
+      </w:pPr>
+      <w:r>
+        <w:rPr>
+          <w:rFonts w:ascii="Calibri" w:eastAsiaTheme="minorEastAsia" w:hAnsi="Calibri" w:cs="Calibri"/>
+          <w:b/>
+          <w:color w:val="000000"/>
+          <w:sz w:val="24"/>
+          <w:szCs w:val="24"/>
+        </w:rPr>
+        <w:t>Yes</w:t>
+      </w:r>
+    </w:p>
+    <w:p>
+      <w:pPr>
+        <w:widowControl/>
+        <w:pBdr>
+          <w:top w:val="nil"/>
+          <w:left w:val="nil"/>
+          <w:bottom w:val="nil"/>
+          <w:right w:val="nil"/>
+          <w:between w:val="nil"/>
+        </w:pBdr>
+        <w:spacing w:before="240" w:after="120" w:line="240" w:lineRule="auto"/>
+        <w:jc w:val="left"/>
+        <w:rPr>
+          <w:rFonts w:ascii="Calibri" w:eastAsiaTheme="minorEastAsia" w:hAnsi="Calibri" w:cs="Calibri" w:hint="eastAsia"/>
+          <w:b/>
+          <w:color w:val="000000"/>
+          <w:sz w:val="24"/>
+          <w:szCs w:val="24"/>
+        </w:rPr>
+      </w:pPr>
+      <w:r>
+        <w:rPr>
+          <w:rFonts w:ascii="Calibri" w:eastAsiaTheme="minorEastAsia" w:hAnsi="Calibri" w:cs="Calibri"/>
+          <w:b/>
+          <w:color w:val="000000"/>
+          <w:sz w:val="24"/>
+          <w:szCs w:val="24"/>
+        </w:rPr>
+        <w:t>It too slow</w:t>
+      </w:r>
+    </w:p>
+    <w:p>
+      <w:pPr>
+        <w:widowControl/>
+        <w:pBdr>
+          <w:top w:val="nil"/>
+          <w:left w:val="nil"/>
+          <w:bottom w:val="nil"/>
+          <w:right w:val="nil"/>
+          <w:between w:val="nil"/>
+        </w:pBdr>
+        <w:spacing w:before="240" w:after="120" w:line="240" w:lineRule="auto"/>
+        <w:jc w:val="left"/>
+        <w:rPr>
+          <w:rFonts w:ascii="Calibri" w:eastAsiaTheme="minorEastAsia" w:hAnsi="Calibri" w:cs="Calibri"/>
+          <w:b/>
+          <w:color w:val="000000"/>
+          <w:sz w:val="24"/>
+          <w:szCs w:val="24"/>
+        </w:rPr>
+      </w:pPr>
+      <w:r>
+        <w:rPr>
+          <w:rFonts w:ascii="Calibri" w:eastAsiaTheme="minorEastAsia" w:hAnsi="Calibri" w:cs="Calibri"/>
+          <w:b/>
+          <w:noProof/>
+          <w:color w:val="000000"/>
+          <w:sz w:val="24"/>
+          <w:szCs w:val="24"/>
+        </w:rPr>
+        <w:drawing>
+          <wp:inline distT="0" distB="0" distL="0" distR="0" wp14:anchorId="0658DBEF" wp14:editId="464B2549">
+            <wp:extent cx="5731510" cy="1728470"/>
+            <wp:effectExtent l="0" t="0" r="2540" b="5080"/>
+            <wp:docPr id="14" name="그림 14"/>
+            <wp:cNvGraphicFramePr>
+              <a:graphicFrameLocks xmlns:a="http://schemas.openxmlformats.org/drawingml/2006/main" noChangeAspect="1"/>
+            </wp:cNvGraphicFramePr>
+            <a:graphic xmlns:a="http://schemas.openxmlformats.org/drawingml/2006/main">
+              <a:graphicData uri="http://schemas.openxmlformats.org/drawingml/2006/picture">
+                <pic:pic xmlns:pic="http://schemas.openxmlformats.org/drawingml/2006/picture">
+                  <pic:nvPicPr>
+                    <pic:cNvPr id="0" name="Picture 3"/>
+                    <pic:cNvPicPr>
+                      <a:picLocks noChangeAspect="1" noChangeArrowheads="1"/>
+                    </pic:cNvPicPr>
+                  </pic:nvPicPr>
+                  <pic:blipFill>
+                    <a:blip r:embed="rId18">
+                      <a:extLst>
+                        <a:ext uri="{28A0092B-C50C-407E-A947-70E740481C1C}">
+                          <a14:useLocalDpi xmlns:a14="http://schemas.microsoft.com/office/drawing/2010/main" val="0"/>
+                        </a:ext>
+                      </a:extLst>
+                    </a:blip>
+                    <a:srcRect/>
+                    <a:stretch>
+                      <a:fillRect/>
+                    </a:stretch>
+                  </pic:blipFill>
+                  <pic:spPr bwMode="auto">
+                    <a:xfrm>
+                      <a:off x="0" y="0"/>
+                      <a:ext cx="5731510" cy="1728470"/>
+                    </a:xfrm>
+                    <a:prstGeom prst="rect">
+                      <a:avLst/>
+                    </a:prstGeom>
+                    <a:noFill/>
+                    <a:ln>
+                      <a:noFill/>
+                    </a:ln>
+                  </pic:spPr>
+                </pic:pic>
+              </a:graphicData>
+            </a:graphic>
+          </wp:inline>
+        </w:drawing>
+      </w:r>
+    </w:p>
+    <w:p>
+      <w:pPr>
+        <w:widowControl/>
+        <w:pBdr>
+          <w:top w:val="nil"/>
+          <w:left w:val="nil"/>
+          <w:bottom w:val="nil"/>
+          <w:right w:val="nil"/>
+          <w:between w:val="nil"/>
+        </w:pBdr>
+        <w:spacing w:before="240" w:after="120" w:line="240" w:lineRule="auto"/>
+        <w:jc w:val="left"/>
+        <w:rPr>
+          <w:rFonts w:ascii="Calibri" w:eastAsiaTheme="minorEastAsia" w:hAnsi="Calibri" w:cs="Calibri"/>
+          <w:b/>
+          <w:color w:val="000000"/>
+          <w:sz w:val="24"/>
+          <w:szCs w:val="24"/>
+        </w:rPr>
+      </w:pPr>
+      <w:r>
+        <w:rPr>
+          <w:rFonts w:ascii="Calibri" w:eastAsiaTheme="minorEastAsia" w:hAnsi="Calibri" w:cs="Calibri"/>
+          <w:b/>
+          <w:color w:val="000000"/>
+          <w:sz w:val="24"/>
+          <w:szCs w:val="24"/>
+        </w:rPr>
+        <w:t>Do you have any idea about our game</w:t>
+      </w:r>
+      <w:r>
+        <w:rPr>
+          <w:rFonts w:ascii="Calibri" w:eastAsiaTheme="minorEastAsia" w:hAnsi="Calibri" w:cs="Calibri"/>
+          <w:b/>
+          <w:color w:val="000000"/>
+          <w:sz w:val="24"/>
+          <w:szCs w:val="24"/>
+        </w:rPr>
+        <w:t>?)</w:t>
+      </w:r>
+    </w:p>
+    <w:p>
+      <w:pPr>
+        <w:widowControl/>
+        <w:pBdr>
+          <w:top w:val="nil"/>
+          <w:left w:val="nil"/>
+          <w:bottom w:val="nil"/>
+          <w:right w:val="nil"/>
+          <w:between w:val="nil"/>
+        </w:pBdr>
+        <w:spacing w:before="240" w:after="120" w:line="240" w:lineRule="auto"/>
+        <w:jc w:val="left"/>
+        <w:rPr>
+          <w:rFonts w:ascii="Calibri" w:eastAsiaTheme="minorEastAsia" w:hAnsi="Calibri" w:cs="Calibri"/>
+          <w:b/>
+          <w:color w:val="000000"/>
+          <w:sz w:val="24"/>
+          <w:szCs w:val="24"/>
+        </w:rPr>
+      </w:pPr>
+      <w:r>
+        <w:rPr>
+          <w:rFonts w:ascii="Calibri" w:eastAsiaTheme="minorEastAsia" w:hAnsi="Calibri" w:cs="Calibri"/>
+          <w:b/>
+          <w:color w:val="000000"/>
+          <w:sz w:val="24"/>
+          <w:szCs w:val="24"/>
+        </w:rPr>
+        <w:t>It was fun because the poop was the main character</w:t>
+      </w:r>
+    </w:p>
+    <w:p>
+      <w:pPr>
+        <w:widowControl/>
+        <w:pBdr>
+          <w:top w:val="nil"/>
+          <w:left w:val="nil"/>
+          <w:bottom w:val="nil"/>
+          <w:right w:val="nil"/>
+          <w:between w:val="nil"/>
+        </w:pBdr>
+        <w:spacing w:before="240" w:after="120" w:line="240" w:lineRule="auto"/>
+        <w:jc w:val="left"/>
+        <w:rPr>
+          <w:rFonts w:ascii="Calibri" w:eastAsiaTheme="minorEastAsia" w:hAnsi="Calibri" w:cs="Calibri" w:hint="eastAsia"/>
+          <w:b/>
+          <w:color w:val="000000"/>
+          <w:sz w:val="24"/>
+          <w:szCs w:val="24"/>
+        </w:rPr>
+      </w:pPr>
+      <w:r>
+        <w:rPr>
+          <w:rFonts w:ascii="Calibri" w:eastAsiaTheme="minorEastAsia" w:hAnsi="Calibri" w:cs="Calibri"/>
+          <w:b/>
+          <w:color w:val="000000"/>
+          <w:sz w:val="24"/>
+          <w:szCs w:val="24"/>
+        </w:rPr>
+        <w:t>The game was fun</w:t>
+      </w:r>
+    </w:p>
+    <w:p>
+      <w:pPr>
+        <w:widowControl/>
+        <w:pBdr>
+          <w:top w:val="nil"/>
+          <w:left w:val="nil"/>
+          <w:bottom w:val="nil"/>
+          <w:right w:val="nil"/>
+          <w:between w:val="nil"/>
+        </w:pBdr>
+        <w:spacing w:before="240" w:after="120" w:line="240" w:lineRule="auto"/>
+        <w:jc w:val="left"/>
+        <w:rPr>
+          <w:rFonts w:ascii="Calibri" w:eastAsiaTheme="minorEastAsia" w:hAnsi="Calibri" w:cs="Calibri"/>
+          <w:b/>
+          <w:color w:val="000000"/>
+          <w:sz w:val="24"/>
+          <w:szCs w:val="24"/>
+        </w:rPr>
+      </w:pPr>
+    </w:p>
+    <w:p>
+      <w:pPr>
+        <w:widowControl/>
+        <w:pBdr>
+          <w:top w:val="nil"/>
+          <w:left w:val="nil"/>
+          <w:bottom w:val="nil"/>
+          <w:right w:val="nil"/>
+          <w:between w:val="nil"/>
+        </w:pBdr>
+        <w:spacing w:before="240" w:after="120" w:line="240" w:lineRule="auto"/>
+        <w:jc w:val="left"/>
+        <w:rPr>
+          <w:rFonts w:ascii="Calibri" w:eastAsiaTheme="minorEastAsia" w:hAnsi="Calibri" w:cs="Calibri" w:hint="eastAsia"/>
           <w:b/>
           <w:color w:val="000000"/>
           <w:sz w:val="24"/>
@@ -1109,6 +2496,7 @@
           <w:szCs w:val="32"/>
           <w:u w:val="single"/>
         </w:rPr>
+        <w:lastRenderedPageBreak/>
         <w:t>Playtest analysis</w:t>
       </w:r>
     </w:p>
@@ -1260,22 +2648,46 @@
           <w:szCs w:val="24"/>
         </w:rPr>
       </w:pPr>
-      <w:bookmarkStart w:id="1" w:name="_heading=h.ymlrgfbxw1yp" w:colFirst="0" w:colLast="0"/>
-      <w:bookmarkEnd w:id="1"/>
-      <w:r>
-        <w:rPr>
-          <w:sz w:val="24"/>
-          <w:szCs w:val="24"/>
-        </w:rPr>
-        <w:t xml:space="preserve">Currently, the PooPooPiPe has a total of 6 levels, excluding tutorials. In the original plan, there were supposed to be 5 levels, but the puzzle game had to be a lot of levels, so we added 1 more level and proceeded with the play test. However, players felt that they lacked 6 levels, and testers commonly said that they lacked the number of levels and played time was short. And since it's a puzzle game, tester think there should be more levels. They also said that there should be more unique traps for </w:t>
-      </w:r>
-      <w:r>
-        <w:rPr>
-          <w:sz w:val="24"/>
-          <w:szCs w:val="24"/>
-        </w:rPr>
-        <w:lastRenderedPageBreak/>
-        <w:t>PooPooPiPe such as automatic rotation. Also, player said we need to add more traps and add more levels.</w:t>
+      <w:bookmarkStart w:id="0" w:name="_heading=h.ymlrgfbxw1yp" w:colFirst="0" w:colLast="0"/>
+      <w:bookmarkEnd w:id="0"/>
+      <w:r>
+        <w:rPr>
+          <w:sz w:val="24"/>
+          <w:szCs w:val="24"/>
+        </w:rPr>
+        <w:t xml:space="preserve">Currently, the </w:t>
+      </w:r>
+      <w:proofErr w:type="spellStart"/>
+      <w:r>
+        <w:rPr>
+          <w:sz w:val="24"/>
+          <w:szCs w:val="24"/>
+        </w:rPr>
+        <w:t>PooPooPiPe</w:t>
+      </w:r>
+      <w:proofErr w:type="spellEnd"/>
+      <w:r>
+        <w:rPr>
+          <w:sz w:val="24"/>
+          <w:szCs w:val="24"/>
+        </w:rPr>
+        <w:t xml:space="preserve"> has a total of 6 levels, excluding tutorials. In the original plan, there were supposed to be 5 levels, but the puzzle game had to be a lot of levels, so we added 1 more level and proceeded with the play test. However, players felt that they lacked 6 levels, and testers commonly said that they lacked the number of levels and played time was short. And since it's a puzzle game, tester think there should be more levels. They also said that there should be more unique traps for </w:t>
+      </w:r>
+      <w:proofErr w:type="spellStart"/>
+      <w:r>
+        <w:rPr>
+          <w:sz w:val="24"/>
+          <w:szCs w:val="24"/>
+        </w:rPr>
+        <w:t>PooPooPiPe</w:t>
+      </w:r>
+      <w:proofErr w:type="spellEnd"/>
+      <w:r>
+        <w:rPr>
+          <w:sz w:val="24"/>
+          <w:szCs w:val="24"/>
+        </w:rPr>
+        <w:t xml:space="preserve"> such as automatic rotation. Also, player said we need to add more traps and add more levels.</w:t>
       </w:r>
     </w:p>
     <w:p>
@@ -1324,16 +2736,40 @@
           <w:szCs w:val="24"/>
         </w:rPr>
       </w:pPr>
-      <w:bookmarkStart w:id="2" w:name="_heading=h.3zt89c5pv0v8" w:colFirst="0" w:colLast="0"/>
-      <w:bookmarkStart w:id="3" w:name="_heading=h.cn025e5v0750" w:colFirst="0" w:colLast="0"/>
+      <w:bookmarkStart w:id="1" w:name="_heading=h.3zt89c5pv0v8" w:colFirst="0" w:colLast="0"/>
+      <w:bookmarkStart w:id="2" w:name="_heading=h.cn025e5v0750" w:colFirst="0" w:colLast="0"/>
+      <w:bookmarkEnd w:id="1"/>
       <w:bookmarkEnd w:id="2"/>
-      <w:bookmarkEnd w:id="3"/>
-      <w:r>
-        <w:rPr>
-          <w:sz w:val="24"/>
-          <w:szCs w:val="24"/>
-        </w:rPr>
-        <w:t>One of the factors that embarrassed players when they were conducting a play test was that they couldn't adjust the sound. Also, the absence of an exit or an option button in the middle of game was a factor that made players uncomfortable. In response, players said it would be better to create an option menu or an exit button in the blank space of the screen. The players were also satisfied with the overall picture, but they were told that they wanted to have more diverse background pictures. Since there are several levels, it would be nice to have different backgrounds according to them, and to divide the backgrounds by obstacles would be a good idea. There was also some feedback about the pipe picture, and I got feedback that it would be better if it was a more like real pipe picture like the name of the game is PooPooPiPe.</w:t>
+      <w:r>
+        <w:rPr>
+          <w:sz w:val="24"/>
+          <w:szCs w:val="24"/>
+        </w:rPr>
+        <w:t xml:space="preserve">One of the factors that embarrassed players when they were conducting a play test was that they couldn't adjust the sound. Also, the absence of an </w:t>
+      </w:r>
+      <w:r>
+        <w:rPr>
+          <w:sz w:val="24"/>
+          <w:szCs w:val="24"/>
+        </w:rPr>
+        <w:lastRenderedPageBreak/>
+        <w:t xml:space="preserve">exit or an option button in the middle of game was a factor that made players uncomfortable. In response, players said it would be better to create an option menu or an exit button in the blank space of the screen. The players were also satisfied with the overall picture, but they were told that they wanted to have more diverse background pictures. Since there are several levels, it would be nice to have different backgrounds according to them, and to divide the backgrounds by obstacles would be a good idea. There was also some feedback about the pipe picture, and I got feedback that it would be better if it was a more like real pipe picture like the name of the game is </w:t>
+      </w:r>
+      <w:proofErr w:type="spellStart"/>
+      <w:r>
+        <w:rPr>
+          <w:sz w:val="24"/>
+          <w:szCs w:val="24"/>
+        </w:rPr>
+        <w:t>PooPooPiPe</w:t>
+      </w:r>
+      <w:proofErr w:type="spellEnd"/>
+      <w:r>
+        <w:rPr>
+          <w:sz w:val="24"/>
+          <w:szCs w:val="24"/>
+        </w:rPr>
+        <w:t>.</w:t>
       </w:r>
     </w:p>
     <w:sectPr>
@@ -1347,7 +2783,7 @@
 </file>
 
 <file path=word/endnotes.xml><?xml version="1.0" encoding="utf-8"?>
-<w:endnotes xmlns:wpc="http://schemas.microsoft.com/office/word/2010/wordprocessingCanvas" xmlns:cx="http://schemas.microsoft.com/office/drawing/2014/chartex" xmlns:cx1="http://schemas.microsoft.com/office/drawing/2015/9/8/chartex" xmlns:cx2="http://schemas.microsoft.com/office/drawing/2015/10/21/chartex" xmlns:cx3="http://schemas.microsoft.com/office/drawing/2016/5/9/chartex" xmlns:cx4="http://schemas.microsoft.com/office/drawing/2016/5/10/chartex" xmlns:cx5="http://schemas.microsoft.com/office/drawing/2016/5/11/chartex" xmlns:cx6="http://schemas.microsoft.com/office/drawing/2016/5/12/chartex" xmlns:cx7="http://schemas.microsoft.com/office/drawing/2016/5/13/chartex" xmlns:cx8="http://schemas.microsoft.com/office/drawing/2016/5/14/chartex" xmlns:mc="http://schemas.openxmlformats.org/markup-compatibility/2006" xmlns:aink="http://schemas.microsoft.com/office/drawing/2016/ink" xmlns:am3d="http://schemas.microsoft.com/office/drawing/2017/model3d" xmlns:o="urn:schemas-microsoft-com:office:office" xmlns:r="http://schemas.openxmlformats.org/officeDocument/2006/relationships" xmlns:m="http://schemas.openxmlformats.org/officeDocument/2006/math" xmlns:v="urn:schemas-microsoft-com:vml" xmlns:wp14="http://schemas.microsoft.com/office/word/2010/wordprocessingDrawing" xmlns:wp="http://schemas.openxmlformats.org/drawingml/2006/wordprocessingDrawing" xmlns:w10="urn:schemas-microsoft-com:office:word" xmlns:w="http://schemas.openxmlformats.org/wordprocessingml/2006/main" xmlns:w14="http://schemas.microsoft.com/office/word/2010/wordml" xmlns:w15="http://schemas.microsoft.com/office/word/2012/wordml" xmlns:w16cid="http://schemas.microsoft.com/office/word/2016/wordml/cid" xmlns:w16se="http://schemas.microsoft.com/office/word/2015/wordml/symex" xmlns:wpg="http://schemas.microsoft.com/office/word/2010/wordprocessingGroup" xmlns:wpi="http://schemas.microsoft.com/office/word/2010/wordprocessingInk" xmlns:wne="http://schemas.microsoft.com/office/word/2006/wordml" xmlns:wps="http://schemas.microsoft.com/office/word/2010/wordprocessingShape" mc:Ignorable="w14 w15 w16se w16cid wp14">
+<w:endnotes xmlns:wpc="http://schemas.microsoft.com/office/word/2010/wordprocessingCanvas" xmlns:cx="http://schemas.microsoft.com/office/drawing/2014/chartex" xmlns:cx1="http://schemas.microsoft.com/office/drawing/2015/9/8/chartex" xmlns:cx2="http://schemas.microsoft.com/office/drawing/2015/10/21/chartex" xmlns:cx3="http://schemas.microsoft.com/office/drawing/2016/5/9/chartex" xmlns:cx4="http://schemas.microsoft.com/office/drawing/2016/5/10/chartex" xmlns:cx5="http://schemas.microsoft.com/office/drawing/2016/5/11/chartex" xmlns:cx6="http://schemas.microsoft.com/office/drawing/2016/5/12/chartex" xmlns:cx7="http://schemas.microsoft.com/office/drawing/2016/5/13/chartex" xmlns:cx8="http://schemas.microsoft.com/office/drawing/2016/5/14/chartex" xmlns:mc="http://schemas.openxmlformats.org/markup-compatibility/2006" xmlns:aink="http://schemas.microsoft.com/office/drawing/2016/ink" xmlns:am3d="http://schemas.microsoft.com/office/drawing/2017/model3d" xmlns:o="urn:schemas-microsoft-com:office:office" xmlns:r="http://schemas.openxmlformats.org/officeDocument/2006/relationships" xmlns:m="http://schemas.openxmlformats.org/officeDocument/2006/math" xmlns:v="urn:schemas-microsoft-com:vml" xmlns:wp14="http://schemas.microsoft.com/office/word/2010/wordprocessingDrawing" xmlns:wp="http://schemas.openxmlformats.org/drawingml/2006/wordprocessingDrawing" xmlns:w10="urn:schemas-microsoft-com:office:word" xmlns:w="http://schemas.openxmlformats.org/wordprocessingml/2006/main" xmlns:w14="http://schemas.microsoft.com/office/word/2010/wordml" xmlns:w15="http://schemas.microsoft.com/office/word/2012/wordml" xmlns:w16cex="http://schemas.microsoft.com/office/word/2018/wordml/cex" xmlns:w16cid="http://schemas.microsoft.com/office/word/2016/wordml/cid" xmlns:w16="http://schemas.microsoft.com/office/word/2018/wordml" xmlns:w16se="http://schemas.microsoft.com/office/word/2015/wordml/symex" xmlns:wpg="http://schemas.microsoft.com/office/word/2010/wordprocessingGroup" xmlns:wpi="http://schemas.microsoft.com/office/word/2010/wordprocessingInk" xmlns:wne="http://schemas.microsoft.com/office/word/2006/wordml" xmlns:wps="http://schemas.microsoft.com/office/word/2010/wordprocessingShape" mc:Ignorable="w14 w15 w16se w16cid w16 w16cex wp14">
   <w:endnote w:type="separator" w:id="-1">
     <w:p>
       <w:pPr>
@@ -1372,7 +2808,7 @@
 </file>
 
 <file path=word/footnotes.xml><?xml version="1.0" encoding="utf-8"?>
-<w:footnotes xmlns:wpc="http://schemas.microsoft.com/office/word/2010/wordprocessingCanvas" xmlns:cx="http://schemas.microsoft.com/office/drawing/2014/chartex" xmlns:cx1="http://schemas.microsoft.com/office/drawing/2015/9/8/chartex" xmlns:cx2="http://schemas.microsoft.com/office/drawing/2015/10/21/chartex" xmlns:cx3="http://schemas.microsoft.com/office/drawing/2016/5/9/chartex" xmlns:cx4="http://schemas.microsoft.com/office/drawing/2016/5/10/chartex" xmlns:cx5="http://schemas.microsoft.com/office/drawing/2016/5/11/chartex" xmlns:cx6="http://schemas.microsoft.com/office/drawing/2016/5/12/chartex" xmlns:cx7="http://schemas.microsoft.com/office/drawing/2016/5/13/chartex" xmlns:cx8="http://schemas.microsoft.com/office/drawing/2016/5/14/chartex" xmlns:mc="http://schemas.openxmlformats.org/markup-compatibility/2006" xmlns:aink="http://schemas.microsoft.com/office/drawing/2016/ink" xmlns:am3d="http://schemas.microsoft.com/office/drawing/2017/model3d" xmlns:o="urn:schemas-microsoft-com:office:office" xmlns:r="http://schemas.openxmlformats.org/officeDocument/2006/relationships" xmlns:m="http://schemas.openxmlformats.org/officeDocument/2006/math" xmlns:v="urn:schemas-microsoft-com:vml" xmlns:wp14="http://schemas.microsoft.com/office/word/2010/wordprocessingDrawing" xmlns:wp="http://schemas.openxmlformats.org/drawingml/2006/wordprocessingDrawing" xmlns:w10="urn:schemas-microsoft-com:office:word" xmlns:w="http://schemas.openxmlformats.org/wordprocessingml/2006/main" xmlns:w14="http://schemas.microsoft.com/office/word/2010/wordml" xmlns:w15="http://schemas.microsoft.com/office/word/2012/wordml" xmlns:w16cid="http://schemas.microsoft.com/office/word/2016/wordml/cid" xmlns:w16se="http://schemas.microsoft.com/office/word/2015/wordml/symex" xmlns:wpg="http://schemas.microsoft.com/office/word/2010/wordprocessingGroup" xmlns:wpi="http://schemas.microsoft.com/office/word/2010/wordprocessingInk" xmlns:wne="http://schemas.microsoft.com/office/word/2006/wordml" xmlns:wps="http://schemas.microsoft.com/office/word/2010/wordprocessingShape" mc:Ignorable="w14 w15 w16se w16cid wp14">
+<w:footnotes xmlns:wpc="http://schemas.microsoft.com/office/word/2010/wordprocessingCanvas" xmlns:cx="http://schemas.microsoft.com/office/drawing/2014/chartex" xmlns:cx1="http://schemas.microsoft.com/office/drawing/2015/9/8/chartex" xmlns:cx2="http://schemas.microsoft.com/office/drawing/2015/10/21/chartex" xmlns:cx3="http://schemas.microsoft.com/office/drawing/2016/5/9/chartex" xmlns:cx4="http://schemas.microsoft.com/office/drawing/2016/5/10/chartex" xmlns:cx5="http://schemas.microsoft.com/office/drawing/2016/5/11/chartex" xmlns:cx6="http://schemas.microsoft.com/office/drawing/2016/5/12/chartex" xmlns:cx7="http://schemas.microsoft.com/office/drawing/2016/5/13/chartex" xmlns:cx8="http://schemas.microsoft.com/office/drawing/2016/5/14/chartex" xmlns:mc="http://schemas.openxmlformats.org/markup-compatibility/2006" xmlns:aink="http://schemas.microsoft.com/office/drawing/2016/ink" xmlns:am3d="http://schemas.microsoft.com/office/drawing/2017/model3d" xmlns:o="urn:schemas-microsoft-com:office:office" xmlns:r="http://schemas.openxmlformats.org/officeDocument/2006/relationships" xmlns:m="http://schemas.openxmlformats.org/officeDocument/2006/math" xmlns:v="urn:schemas-microsoft-com:vml" xmlns:wp14="http://schemas.microsoft.com/office/word/2010/wordprocessingDrawing" xmlns:wp="http://schemas.openxmlformats.org/drawingml/2006/wordprocessingDrawing" xmlns:w10="urn:schemas-microsoft-com:office:word" xmlns:w="http://schemas.openxmlformats.org/wordprocessingml/2006/main" xmlns:w14="http://schemas.microsoft.com/office/word/2010/wordml" xmlns:w15="http://schemas.microsoft.com/office/word/2012/wordml" xmlns:w16cex="http://schemas.microsoft.com/office/word/2018/wordml/cex" xmlns:w16cid="http://schemas.microsoft.com/office/word/2016/wordml/cid" xmlns:w16="http://schemas.microsoft.com/office/word/2018/wordml" xmlns:w16se="http://schemas.microsoft.com/office/word/2015/wordml/symex" xmlns:wpg="http://schemas.microsoft.com/office/word/2010/wordprocessingGroup" xmlns:wpi="http://schemas.microsoft.com/office/word/2010/wordprocessingInk" xmlns:wne="http://schemas.microsoft.com/office/word/2006/wordml" xmlns:wps="http://schemas.microsoft.com/office/word/2010/wordprocessingShape" mc:Ignorable="w14 w15 w16se w16cid w16 w16cex wp14">
   <w:footnote w:type="separator" w:id="-1">
     <w:p>
       <w:pPr>
@@ -1397,7 +2833,7 @@
 </file>
 
 <file path=word/numbering.xml><?xml version="1.0" encoding="utf-8"?>
-<w:numbering xmlns:wpc="http://schemas.microsoft.com/office/word/2010/wordprocessingCanvas" xmlns:cx="http://schemas.microsoft.com/office/drawing/2014/chartex" xmlns:cx1="http://schemas.microsoft.com/office/drawing/2015/9/8/chartex" xmlns:cx2="http://schemas.microsoft.com/office/drawing/2015/10/21/chartex" xmlns:cx3="http://schemas.microsoft.com/office/drawing/2016/5/9/chartex" xmlns:cx4="http://schemas.microsoft.com/office/drawing/2016/5/10/chartex" xmlns:cx5="http://schemas.microsoft.com/office/drawing/2016/5/11/chartex" xmlns:cx6="http://schemas.microsoft.com/office/drawing/2016/5/12/chartex" xmlns:cx7="http://schemas.microsoft.com/office/drawing/2016/5/13/chartex" xmlns:cx8="http://schemas.microsoft.com/office/drawing/2016/5/14/chartex" xmlns:mc="http://schemas.openxmlformats.org/markup-compatibility/2006" xmlns:aink="http://schemas.microsoft.com/office/drawing/2016/ink" xmlns:am3d="http://schemas.microsoft.com/office/drawing/2017/model3d" xmlns:o="urn:schemas-microsoft-com:office:office" xmlns:r="http://schemas.openxmlformats.org/officeDocument/2006/relationships" xmlns:m="http://schemas.openxmlformats.org/officeDocument/2006/math" xmlns:v="urn:schemas-microsoft-com:vml" xmlns:wp14="http://schemas.microsoft.com/office/word/2010/wordprocessingDrawing" xmlns:wp="http://schemas.openxmlformats.org/drawingml/2006/wordprocessingDrawing" xmlns:w10="urn:schemas-microsoft-com:office:word" xmlns:w="http://schemas.openxmlformats.org/wordprocessingml/2006/main" xmlns:w14="http://schemas.microsoft.com/office/word/2010/wordml" xmlns:w15="http://schemas.microsoft.com/office/word/2012/wordml" xmlns:w16cid="http://schemas.microsoft.com/office/word/2016/wordml/cid" xmlns:w16se="http://schemas.microsoft.com/office/word/2015/wordml/symex" xmlns:wpg="http://schemas.microsoft.com/office/word/2010/wordprocessingGroup" xmlns:wpi="http://schemas.microsoft.com/office/word/2010/wordprocessingInk" xmlns:wne="http://schemas.microsoft.com/office/word/2006/wordml" xmlns:wps="http://schemas.microsoft.com/office/word/2010/wordprocessingShape" mc:Ignorable="w14 w15 w16se w16cid wp14">
+<w:numbering xmlns:wpc="http://schemas.microsoft.com/office/word/2010/wordprocessingCanvas" xmlns:cx="http://schemas.microsoft.com/office/drawing/2014/chartex" xmlns:cx1="http://schemas.microsoft.com/office/drawing/2015/9/8/chartex" xmlns:cx2="http://schemas.microsoft.com/office/drawing/2015/10/21/chartex" xmlns:cx3="http://schemas.microsoft.com/office/drawing/2016/5/9/chartex" xmlns:cx4="http://schemas.microsoft.com/office/drawing/2016/5/10/chartex" xmlns:cx5="http://schemas.microsoft.com/office/drawing/2016/5/11/chartex" xmlns:cx6="http://schemas.microsoft.com/office/drawing/2016/5/12/chartex" xmlns:cx7="http://schemas.microsoft.com/office/drawing/2016/5/13/chartex" xmlns:cx8="http://schemas.microsoft.com/office/drawing/2016/5/14/chartex" xmlns:mc="http://schemas.openxmlformats.org/markup-compatibility/2006" xmlns:aink="http://schemas.microsoft.com/office/drawing/2016/ink" xmlns:am3d="http://schemas.microsoft.com/office/drawing/2017/model3d" xmlns:o="urn:schemas-microsoft-com:office:office" xmlns:r="http://schemas.openxmlformats.org/officeDocument/2006/relationships" xmlns:m="http://schemas.openxmlformats.org/officeDocument/2006/math" xmlns:v="urn:schemas-microsoft-com:vml" xmlns:wp14="http://schemas.microsoft.com/office/word/2010/wordprocessingDrawing" xmlns:wp="http://schemas.openxmlformats.org/drawingml/2006/wordprocessingDrawing" xmlns:w10="urn:schemas-microsoft-com:office:word" xmlns:w="http://schemas.openxmlformats.org/wordprocessingml/2006/main" xmlns:w14="http://schemas.microsoft.com/office/word/2010/wordml" xmlns:w15="http://schemas.microsoft.com/office/word/2012/wordml" xmlns:w16cex="http://schemas.microsoft.com/office/word/2018/wordml/cex" xmlns:w16cid="http://schemas.microsoft.com/office/word/2016/wordml/cid" xmlns:w16="http://schemas.microsoft.com/office/word/2018/wordml" xmlns:w16se="http://schemas.microsoft.com/office/word/2015/wordml/symex" xmlns:wpg="http://schemas.microsoft.com/office/word/2010/wordprocessingGroup" xmlns:wpi="http://schemas.microsoft.com/office/word/2010/wordprocessingInk" xmlns:wne="http://schemas.microsoft.com/office/word/2006/wordml" xmlns:wps="http://schemas.microsoft.com/office/word/2010/wordprocessingShape" mc:Ignorable="w14 w15 w16se w16cid w16 w16cex wp14">
   <w:abstractNum w:abstractNumId="0" w15:restartNumberingAfterBreak="0">
     <w:nsid w:val="32291F4A"/>
     <w:multiLevelType w:val="multilevel"/>
@@ -2055,7 +3491,7 @@
 </file>
 
 <file path=word/styles.xml><?xml version="1.0" encoding="utf-8"?>
-<w:styles xmlns:mc="http://schemas.openxmlformats.org/markup-compatibility/2006" xmlns:r="http://schemas.openxmlformats.org/officeDocument/2006/relationships" xmlns:w="http://schemas.openxmlformats.org/wordprocessingml/2006/main" xmlns:w14="http://schemas.microsoft.com/office/word/2010/wordml" xmlns:w15="http://schemas.microsoft.com/office/word/2012/wordml" xmlns:w16cid="http://schemas.microsoft.com/office/word/2016/wordml/cid" xmlns:w16se="http://schemas.microsoft.com/office/word/2015/wordml/symex" mc:Ignorable="w14 w15 w16se w16cid">
+<w:styles xmlns:mc="http://schemas.openxmlformats.org/markup-compatibility/2006" xmlns:r="http://schemas.openxmlformats.org/officeDocument/2006/relationships" xmlns:w="http://schemas.openxmlformats.org/wordprocessingml/2006/main" xmlns:w14="http://schemas.microsoft.com/office/word/2010/wordml" xmlns:w15="http://schemas.microsoft.com/office/word/2012/wordml" xmlns:w16cex="http://schemas.microsoft.com/office/word/2018/wordml/cex" xmlns:w16cid="http://schemas.microsoft.com/office/word/2016/wordml/cid" xmlns:w16="http://schemas.microsoft.com/office/word/2018/wordml" xmlns:w16se="http://schemas.microsoft.com/office/word/2015/wordml/symex" mc:Ignorable="w14 w15 w16se w16cid w16 w16cex">
   <w:docDefaults>
     <w:rPrDefault>
       <w:rPr>
